--- a/State of the Art/State of the Art.docx
+++ b/State of the Art/State of the Art.docx
@@ -22,6 +22,244 @@
           <w:u w:val="single"/>
         </w:rPr>
         <w:t>State of the Art</w:t>
+      </w:r>
+    </w:p>
+    <w:p>
+      <w:pPr>
+        <w:rPr>
+          <w:sz w:val="32"/>
+          <w:szCs w:val="32"/>
+        </w:rPr>
+      </w:pPr>
+      <w:r>
+        <w:rPr>
+          <w:sz w:val="32"/>
+          <w:szCs w:val="32"/>
+        </w:rPr>
+        <w:t>Index:</w:t>
+      </w:r>
+    </w:p>
+    <w:p>
+      <w:pPr>
+        <w:pStyle w:val="ListParagraph"/>
+        <w:numPr>
+          <w:ilvl w:val="0"/>
+          <w:numId w:val="2"/>
+        </w:numPr>
+        <w:rPr>
+          <w:sz w:val="24"/>
+          <w:szCs w:val="24"/>
+        </w:rPr>
+      </w:pPr>
+      <w:r>
+        <w:rPr>
+          <w:sz w:val="24"/>
+          <w:szCs w:val="24"/>
+        </w:rPr>
+        <w:t>Data Collection:</w:t>
+      </w:r>
+    </w:p>
+    <w:p>
+      <w:pPr>
+        <w:pStyle w:val="ListParagraph"/>
+        <w:numPr>
+          <w:ilvl w:val="0"/>
+          <w:numId w:val="2"/>
+        </w:numPr>
+        <w:rPr>
+          <w:sz w:val="24"/>
+          <w:szCs w:val="24"/>
+        </w:rPr>
+      </w:pPr>
+      <w:r>
+        <w:rPr>
+          <w:sz w:val="24"/>
+          <w:szCs w:val="24"/>
+        </w:rPr>
+        <w:t>Data Visualization:</w:t>
+      </w:r>
+    </w:p>
+    <w:p>
+      <w:pPr>
+        <w:rPr>
+          <w:sz w:val="24"/>
+          <w:szCs w:val="24"/>
+        </w:rPr>
+      </w:pPr>
+      <w:r>
+        <w:rPr>
+          <w:sz w:val="24"/>
+          <w:szCs w:val="24"/>
+        </w:rPr>
+        <w:t>Programs</w:t>
+      </w:r>
+    </w:p>
+    <w:p>
+      <w:pPr>
+        <w:pStyle w:val="ListParagraph"/>
+        <w:numPr>
+          <w:ilvl w:val="0"/>
+          <w:numId w:val="3"/>
+        </w:numPr>
+        <w:rPr>
+          <w:sz w:val="24"/>
+          <w:szCs w:val="24"/>
+        </w:rPr>
+      </w:pPr>
+      <w:hyperlink r:id="rId5" w:history="1">
+        <w:r>
+          <w:rPr>
+            <w:rStyle w:val="Hyperlink"/>
+            <w:sz w:val="24"/>
+            <w:szCs w:val="24"/>
+          </w:rPr>
+          <w:t>https://dashboard.unity3d.com/organizations/1374431109412/projects/d8a3c47c-a16f-4ad5-9d61-f8ee18d144a0/analytics/reporting</w:t>
+        </w:r>
+      </w:hyperlink>
+    </w:p>
+    <w:p>
+      <w:pPr>
+        <w:pStyle w:val="ListParagraph"/>
+        <w:numPr>
+          <w:ilvl w:val="0"/>
+          <w:numId w:val="3"/>
+        </w:numPr>
+        <w:rPr>
+          <w:sz w:val="24"/>
+          <w:szCs w:val="24"/>
+        </w:rPr>
+      </w:pPr>
+      <w:r>
+        <w:rPr>
+          <w:sz w:val="24"/>
+          <w:szCs w:val="24"/>
+        </w:rPr>
+        <w:t>https://docs.unity3d.com/Manual/UnityAnalyticsOverview.html</w:t>
+      </w:r>
+    </w:p>
+    <w:p>
+      <w:pPr>
+        <w:rPr>
+          <w:sz w:val="24"/>
+          <w:szCs w:val="24"/>
+        </w:rPr>
+      </w:pPr>
+      <w:r>
+        <w:rPr>
+          <w:sz w:val="24"/>
+          <w:szCs w:val="24"/>
+        </w:rPr>
+        <w:t>UNITY</w:t>
+      </w:r>
+      <w:r>
+        <w:rPr>
+          <w:sz w:val="24"/>
+          <w:szCs w:val="24"/>
+        </w:rPr>
+        <w:t xml:space="preserve"> ANALYITCS FREE?</w:t>
+      </w:r>
+    </w:p>
+    <w:p>
+      <w:pPr>
+        <w:pStyle w:val="ListParagraph"/>
+        <w:numPr>
+          <w:ilvl w:val="0"/>
+          <w:numId w:val="4"/>
+        </w:numPr>
+        <w:rPr>
+          <w:sz w:val="24"/>
+          <w:szCs w:val="24"/>
+        </w:rPr>
+      </w:pPr>
+      <w:r>
+        <w:rPr>
+          <w:sz w:val="24"/>
+          <w:szCs w:val="24"/>
+        </w:rPr>
+        <w:t>Some aspects require pro</w:t>
+      </w:r>
+    </w:p>
+    <w:p>
+      <w:pPr>
+        <w:rPr>
+          <w:sz w:val="24"/>
+          <w:szCs w:val="24"/>
+        </w:rPr>
+      </w:pPr>
+    </w:p>
+    <w:p>
+      <w:pPr>
+        <w:rPr>
+          <w:sz w:val="24"/>
+          <w:szCs w:val="24"/>
+        </w:rPr>
+      </w:pPr>
+      <w:r>
+        <w:rPr>
+          <w:sz w:val="24"/>
+          <w:szCs w:val="24"/>
+        </w:rPr>
+        <w:t>Improvements:</w:t>
+      </w:r>
+    </w:p>
+    <w:p>
+      <w:pPr>
+        <w:pStyle w:val="ListParagraph"/>
+        <w:numPr>
+          <w:ilvl w:val="0"/>
+          <w:numId w:val="4"/>
+        </w:numPr>
+        <w:rPr>
+          <w:sz w:val="24"/>
+          <w:szCs w:val="24"/>
+        </w:rPr>
+      </w:pPr>
+      <w:r>
+        <w:rPr>
+          <w:sz w:val="24"/>
+          <w:szCs w:val="24"/>
+        </w:rPr>
+        <w:t>Easier implementation</w:t>
+      </w:r>
+    </w:p>
+    <w:p>
+      <w:pPr>
+        <w:pStyle w:val="ListParagraph"/>
+        <w:numPr>
+          <w:ilvl w:val="0"/>
+          <w:numId w:val="4"/>
+        </w:numPr>
+        <w:rPr>
+          <w:sz w:val="24"/>
+          <w:szCs w:val="24"/>
+        </w:rPr>
+      </w:pPr>
+      <w:r>
+        <w:rPr>
+          <w:sz w:val="24"/>
+          <w:szCs w:val="24"/>
+        </w:rPr>
+        <w:t>Hearmaps post shipment</w:t>
+      </w:r>
+    </w:p>
+    <w:p>
+      <w:pPr>
+        <w:pStyle w:val="ListParagraph"/>
+        <w:numPr>
+          <w:ilvl w:val="0"/>
+          <w:numId w:val="4"/>
+        </w:numPr>
+        <w:rPr>
+          <w:sz w:val="24"/>
+          <w:szCs w:val="24"/>
+        </w:rPr>
+      </w:pPr>
+      <w:r>
+        <w:rPr>
+          <w:sz w:val="24"/>
+          <w:szCs w:val="24"/>
+        </w:rPr>
+        <w:t>Your own data?</w:t>
       </w:r>
     </w:p>
     <w:p>
@@ -40,6 +278,474 @@
     </w:sectPr>
   </w:body>
 </w:document>
+</file>
+
+<file path=word/numbering.xml><?xml version="1.0" encoding="utf-8"?>
+<w:numbering xmlns:wpc="http://schemas.microsoft.com/office/word/2010/wordprocessingCanvas" xmlns:cx="http://schemas.microsoft.com/office/drawing/2014/chartex" xmlns:cx1="http://schemas.microsoft.com/office/drawing/2015/9/8/chartex" xmlns:cx2="http://schemas.microsoft.com/office/drawing/2015/10/21/chartex" xmlns:cx3="http://schemas.microsoft.com/office/drawing/2016/5/9/chartex" xmlns:cx4="http://schemas.microsoft.com/office/drawing/2016/5/10/chartex" xmlns:cx5="http://schemas.microsoft.com/office/drawing/2016/5/11/chartex" xmlns:cx6="http://schemas.microsoft.com/office/drawing/2016/5/12/chartex" xmlns:cx7="http://schemas.microsoft.com/office/drawing/2016/5/13/chartex" xmlns:cx8="http://schemas.microsoft.com/office/drawing/2016/5/14/chartex" xmlns:mc="http://schemas.openxmlformats.org/markup-compatibility/2006" xmlns:aink="http://schemas.microsoft.com/office/drawing/2016/ink" xmlns:am3d="http://schemas.microsoft.com/office/drawing/2017/model3d" xmlns:o="urn:schemas-microsoft-com:office:office" xmlns:r="http://schemas.openxmlformats.org/officeDocument/2006/relationships" xmlns:m="http://schemas.openxmlformats.org/officeDocument/2006/math" xmlns:v="urn:schemas-microsoft-com:vml" xmlns:wp14="http://schemas.microsoft.com/office/word/2010/wordprocessingDrawing" xmlns:wp="http://schemas.openxmlformats.org/drawingml/2006/wordprocessingDrawing" xmlns:w10="urn:schemas-microsoft-com:office:word" xmlns:w="http://schemas.openxmlformats.org/wordprocessingml/2006/main" xmlns:w14="http://schemas.microsoft.com/office/word/2010/wordml" xmlns:w15="http://schemas.microsoft.com/office/word/2012/wordml" xmlns:w16cex="http://schemas.microsoft.com/office/word/2018/wordml/cex" xmlns:w16cid="http://schemas.microsoft.com/office/word/2016/wordml/cid" xmlns:w16="http://schemas.microsoft.com/office/word/2018/wordml" xmlns:w16se="http://schemas.microsoft.com/office/word/2015/wordml/symex" xmlns:wpg="http://schemas.microsoft.com/office/word/2010/wordprocessingGroup" xmlns:wpi="http://schemas.microsoft.com/office/word/2010/wordprocessingInk" xmlns:wne="http://schemas.microsoft.com/office/word/2006/wordml" xmlns:wps="http://schemas.microsoft.com/office/word/2010/wordprocessingShape" mc:Ignorable="w14 w15 w16se w16cid w16 w16cex wp14">
+  <w:abstractNum w:abstractNumId="0" w15:restartNumberingAfterBreak="0">
+    <w:nsid w:val="17CC2DFF"/>
+    <w:multiLevelType w:val="hybridMultilevel"/>
+    <w:tmpl w:val="9216C61E"/>
+    <w:lvl w:ilvl="0" w:tplc="08090001">
+      <w:start w:val="1"/>
+      <w:numFmt w:val="bullet"/>
+      <w:lvlText w:val=""/>
+      <w:lvlJc w:val="left"/>
+      <w:pPr>
+        <w:ind w:left="720" w:hanging="360"/>
+      </w:pPr>
+      <w:rPr>
+        <w:rFonts w:ascii="Symbol" w:hAnsi="Symbol" w:hint="default"/>
+      </w:rPr>
+    </w:lvl>
+    <w:lvl w:ilvl="1" w:tplc="08090003" w:tentative="1">
+      <w:start w:val="1"/>
+      <w:numFmt w:val="bullet"/>
+      <w:lvlText w:val="o"/>
+      <w:lvlJc w:val="left"/>
+      <w:pPr>
+        <w:ind w:left="1440" w:hanging="360"/>
+      </w:pPr>
+      <w:rPr>
+        <w:rFonts w:ascii="Courier New" w:hAnsi="Courier New" w:cs="Courier New" w:hint="default"/>
+      </w:rPr>
+    </w:lvl>
+    <w:lvl w:ilvl="2" w:tplc="08090005" w:tentative="1">
+      <w:start w:val="1"/>
+      <w:numFmt w:val="bullet"/>
+      <w:lvlText w:val=""/>
+      <w:lvlJc w:val="left"/>
+      <w:pPr>
+        <w:ind w:left="2160" w:hanging="360"/>
+      </w:pPr>
+      <w:rPr>
+        <w:rFonts w:ascii="Wingdings" w:hAnsi="Wingdings" w:hint="default"/>
+      </w:rPr>
+    </w:lvl>
+    <w:lvl w:ilvl="3" w:tplc="08090001" w:tentative="1">
+      <w:start w:val="1"/>
+      <w:numFmt w:val="bullet"/>
+      <w:lvlText w:val=""/>
+      <w:lvlJc w:val="left"/>
+      <w:pPr>
+        <w:ind w:left="2880" w:hanging="360"/>
+      </w:pPr>
+      <w:rPr>
+        <w:rFonts w:ascii="Symbol" w:hAnsi="Symbol" w:hint="default"/>
+      </w:rPr>
+    </w:lvl>
+    <w:lvl w:ilvl="4" w:tplc="08090003" w:tentative="1">
+      <w:start w:val="1"/>
+      <w:numFmt w:val="bullet"/>
+      <w:lvlText w:val="o"/>
+      <w:lvlJc w:val="left"/>
+      <w:pPr>
+        <w:ind w:left="3600" w:hanging="360"/>
+      </w:pPr>
+      <w:rPr>
+        <w:rFonts w:ascii="Courier New" w:hAnsi="Courier New" w:cs="Courier New" w:hint="default"/>
+      </w:rPr>
+    </w:lvl>
+    <w:lvl w:ilvl="5" w:tplc="08090005" w:tentative="1">
+      <w:start w:val="1"/>
+      <w:numFmt w:val="bullet"/>
+      <w:lvlText w:val=""/>
+      <w:lvlJc w:val="left"/>
+      <w:pPr>
+        <w:ind w:left="4320" w:hanging="360"/>
+      </w:pPr>
+      <w:rPr>
+        <w:rFonts w:ascii="Wingdings" w:hAnsi="Wingdings" w:hint="default"/>
+      </w:rPr>
+    </w:lvl>
+    <w:lvl w:ilvl="6" w:tplc="08090001" w:tentative="1">
+      <w:start w:val="1"/>
+      <w:numFmt w:val="bullet"/>
+      <w:lvlText w:val=""/>
+      <w:lvlJc w:val="left"/>
+      <w:pPr>
+        <w:ind w:left="5040" w:hanging="360"/>
+      </w:pPr>
+      <w:rPr>
+        <w:rFonts w:ascii="Symbol" w:hAnsi="Symbol" w:hint="default"/>
+      </w:rPr>
+    </w:lvl>
+    <w:lvl w:ilvl="7" w:tplc="08090003" w:tentative="1">
+      <w:start w:val="1"/>
+      <w:numFmt w:val="bullet"/>
+      <w:lvlText w:val="o"/>
+      <w:lvlJc w:val="left"/>
+      <w:pPr>
+        <w:ind w:left="5760" w:hanging="360"/>
+      </w:pPr>
+      <w:rPr>
+        <w:rFonts w:ascii="Courier New" w:hAnsi="Courier New" w:cs="Courier New" w:hint="default"/>
+      </w:rPr>
+    </w:lvl>
+    <w:lvl w:ilvl="8" w:tplc="08090005" w:tentative="1">
+      <w:start w:val="1"/>
+      <w:numFmt w:val="bullet"/>
+      <w:lvlText w:val=""/>
+      <w:lvlJc w:val="left"/>
+      <w:pPr>
+        <w:ind w:left="6480" w:hanging="360"/>
+      </w:pPr>
+      <w:rPr>
+        <w:rFonts w:ascii="Wingdings" w:hAnsi="Wingdings" w:hint="default"/>
+      </w:rPr>
+    </w:lvl>
+  </w:abstractNum>
+  <w:abstractNum w:abstractNumId="1" w15:restartNumberingAfterBreak="0">
+    <w:nsid w:val="3EC83A1D"/>
+    <w:multiLevelType w:val="hybridMultilevel"/>
+    <w:tmpl w:val="768EC27C"/>
+    <w:lvl w:ilvl="0" w:tplc="08090001">
+      <w:start w:val="1"/>
+      <w:numFmt w:val="bullet"/>
+      <w:lvlText w:val=""/>
+      <w:lvlJc w:val="left"/>
+      <w:pPr>
+        <w:ind w:left="720" w:hanging="360"/>
+      </w:pPr>
+      <w:rPr>
+        <w:rFonts w:ascii="Symbol" w:hAnsi="Symbol" w:hint="default"/>
+      </w:rPr>
+    </w:lvl>
+    <w:lvl w:ilvl="1" w:tplc="08090003" w:tentative="1">
+      <w:start w:val="1"/>
+      <w:numFmt w:val="bullet"/>
+      <w:lvlText w:val="o"/>
+      <w:lvlJc w:val="left"/>
+      <w:pPr>
+        <w:ind w:left="1440" w:hanging="360"/>
+      </w:pPr>
+      <w:rPr>
+        <w:rFonts w:ascii="Courier New" w:hAnsi="Courier New" w:cs="Courier New" w:hint="default"/>
+      </w:rPr>
+    </w:lvl>
+    <w:lvl w:ilvl="2" w:tplc="08090005" w:tentative="1">
+      <w:start w:val="1"/>
+      <w:numFmt w:val="bullet"/>
+      <w:lvlText w:val=""/>
+      <w:lvlJc w:val="left"/>
+      <w:pPr>
+        <w:ind w:left="2160" w:hanging="360"/>
+      </w:pPr>
+      <w:rPr>
+        <w:rFonts w:ascii="Wingdings" w:hAnsi="Wingdings" w:hint="default"/>
+      </w:rPr>
+    </w:lvl>
+    <w:lvl w:ilvl="3" w:tplc="08090001" w:tentative="1">
+      <w:start w:val="1"/>
+      <w:numFmt w:val="bullet"/>
+      <w:lvlText w:val=""/>
+      <w:lvlJc w:val="left"/>
+      <w:pPr>
+        <w:ind w:left="2880" w:hanging="360"/>
+      </w:pPr>
+      <w:rPr>
+        <w:rFonts w:ascii="Symbol" w:hAnsi="Symbol" w:hint="default"/>
+      </w:rPr>
+    </w:lvl>
+    <w:lvl w:ilvl="4" w:tplc="08090003" w:tentative="1">
+      <w:start w:val="1"/>
+      <w:numFmt w:val="bullet"/>
+      <w:lvlText w:val="o"/>
+      <w:lvlJc w:val="left"/>
+      <w:pPr>
+        <w:ind w:left="3600" w:hanging="360"/>
+      </w:pPr>
+      <w:rPr>
+        <w:rFonts w:ascii="Courier New" w:hAnsi="Courier New" w:cs="Courier New" w:hint="default"/>
+      </w:rPr>
+    </w:lvl>
+    <w:lvl w:ilvl="5" w:tplc="08090005" w:tentative="1">
+      <w:start w:val="1"/>
+      <w:numFmt w:val="bullet"/>
+      <w:lvlText w:val=""/>
+      <w:lvlJc w:val="left"/>
+      <w:pPr>
+        <w:ind w:left="4320" w:hanging="360"/>
+      </w:pPr>
+      <w:rPr>
+        <w:rFonts w:ascii="Wingdings" w:hAnsi="Wingdings" w:hint="default"/>
+      </w:rPr>
+    </w:lvl>
+    <w:lvl w:ilvl="6" w:tplc="08090001" w:tentative="1">
+      <w:start w:val="1"/>
+      <w:numFmt w:val="bullet"/>
+      <w:lvlText w:val=""/>
+      <w:lvlJc w:val="left"/>
+      <w:pPr>
+        <w:ind w:left="5040" w:hanging="360"/>
+      </w:pPr>
+      <w:rPr>
+        <w:rFonts w:ascii="Symbol" w:hAnsi="Symbol" w:hint="default"/>
+      </w:rPr>
+    </w:lvl>
+    <w:lvl w:ilvl="7" w:tplc="08090003" w:tentative="1">
+      <w:start w:val="1"/>
+      <w:numFmt w:val="bullet"/>
+      <w:lvlText w:val="o"/>
+      <w:lvlJc w:val="left"/>
+      <w:pPr>
+        <w:ind w:left="5760" w:hanging="360"/>
+      </w:pPr>
+      <w:rPr>
+        <w:rFonts w:ascii="Courier New" w:hAnsi="Courier New" w:cs="Courier New" w:hint="default"/>
+      </w:rPr>
+    </w:lvl>
+    <w:lvl w:ilvl="8" w:tplc="08090005" w:tentative="1">
+      <w:start w:val="1"/>
+      <w:numFmt w:val="bullet"/>
+      <w:lvlText w:val=""/>
+      <w:lvlJc w:val="left"/>
+      <w:pPr>
+        <w:ind w:left="6480" w:hanging="360"/>
+      </w:pPr>
+      <w:rPr>
+        <w:rFonts w:ascii="Wingdings" w:hAnsi="Wingdings" w:hint="default"/>
+      </w:rPr>
+    </w:lvl>
+  </w:abstractNum>
+  <w:abstractNum w:abstractNumId="2" w15:restartNumberingAfterBreak="0">
+    <w:nsid w:val="64195D4A"/>
+    <w:multiLevelType w:val="hybridMultilevel"/>
+    <w:tmpl w:val="64187A5A"/>
+    <w:lvl w:ilvl="0" w:tplc="62B2ADC8">
+      <w:numFmt w:val="bullet"/>
+      <w:lvlText w:val="-"/>
+      <w:lvlJc w:val="left"/>
+      <w:pPr>
+        <w:ind w:left="720" w:hanging="360"/>
+      </w:pPr>
+      <w:rPr>
+        <w:rFonts w:ascii="Calibri" w:eastAsiaTheme="minorHAnsi" w:hAnsi="Calibri" w:cs="Calibri" w:hint="default"/>
+      </w:rPr>
+    </w:lvl>
+    <w:lvl w:ilvl="1" w:tplc="08090003">
+      <w:start w:val="1"/>
+      <w:numFmt w:val="bullet"/>
+      <w:lvlText w:val="o"/>
+      <w:lvlJc w:val="left"/>
+      <w:pPr>
+        <w:ind w:left="1440" w:hanging="360"/>
+      </w:pPr>
+      <w:rPr>
+        <w:rFonts w:ascii="Courier New" w:hAnsi="Courier New" w:cs="Courier New" w:hint="default"/>
+      </w:rPr>
+    </w:lvl>
+    <w:lvl w:ilvl="2" w:tplc="08090005" w:tentative="1">
+      <w:start w:val="1"/>
+      <w:numFmt w:val="bullet"/>
+      <w:lvlText w:val=""/>
+      <w:lvlJc w:val="left"/>
+      <w:pPr>
+        <w:ind w:left="2160" w:hanging="360"/>
+      </w:pPr>
+      <w:rPr>
+        <w:rFonts w:ascii="Wingdings" w:hAnsi="Wingdings" w:hint="default"/>
+      </w:rPr>
+    </w:lvl>
+    <w:lvl w:ilvl="3" w:tplc="08090001" w:tentative="1">
+      <w:start w:val="1"/>
+      <w:numFmt w:val="bullet"/>
+      <w:lvlText w:val=""/>
+      <w:lvlJc w:val="left"/>
+      <w:pPr>
+        <w:ind w:left="2880" w:hanging="360"/>
+      </w:pPr>
+      <w:rPr>
+        <w:rFonts w:ascii="Symbol" w:hAnsi="Symbol" w:hint="default"/>
+      </w:rPr>
+    </w:lvl>
+    <w:lvl w:ilvl="4" w:tplc="08090003" w:tentative="1">
+      <w:start w:val="1"/>
+      <w:numFmt w:val="bullet"/>
+      <w:lvlText w:val="o"/>
+      <w:lvlJc w:val="left"/>
+      <w:pPr>
+        <w:ind w:left="3600" w:hanging="360"/>
+      </w:pPr>
+      <w:rPr>
+        <w:rFonts w:ascii="Courier New" w:hAnsi="Courier New" w:cs="Courier New" w:hint="default"/>
+      </w:rPr>
+    </w:lvl>
+    <w:lvl w:ilvl="5" w:tplc="08090005" w:tentative="1">
+      <w:start w:val="1"/>
+      <w:numFmt w:val="bullet"/>
+      <w:lvlText w:val=""/>
+      <w:lvlJc w:val="left"/>
+      <w:pPr>
+        <w:ind w:left="4320" w:hanging="360"/>
+      </w:pPr>
+      <w:rPr>
+        <w:rFonts w:ascii="Wingdings" w:hAnsi="Wingdings" w:hint="default"/>
+      </w:rPr>
+    </w:lvl>
+    <w:lvl w:ilvl="6" w:tplc="08090001" w:tentative="1">
+      <w:start w:val="1"/>
+      <w:numFmt w:val="bullet"/>
+      <w:lvlText w:val=""/>
+      <w:lvlJc w:val="left"/>
+      <w:pPr>
+        <w:ind w:left="5040" w:hanging="360"/>
+      </w:pPr>
+      <w:rPr>
+        <w:rFonts w:ascii="Symbol" w:hAnsi="Symbol" w:hint="default"/>
+      </w:rPr>
+    </w:lvl>
+    <w:lvl w:ilvl="7" w:tplc="08090003" w:tentative="1">
+      <w:start w:val="1"/>
+      <w:numFmt w:val="bullet"/>
+      <w:lvlText w:val="o"/>
+      <w:lvlJc w:val="left"/>
+      <w:pPr>
+        <w:ind w:left="5760" w:hanging="360"/>
+      </w:pPr>
+      <w:rPr>
+        <w:rFonts w:ascii="Courier New" w:hAnsi="Courier New" w:cs="Courier New" w:hint="default"/>
+      </w:rPr>
+    </w:lvl>
+    <w:lvl w:ilvl="8" w:tplc="08090005" w:tentative="1">
+      <w:start w:val="1"/>
+      <w:numFmt w:val="bullet"/>
+      <w:lvlText w:val=""/>
+      <w:lvlJc w:val="left"/>
+      <w:pPr>
+        <w:ind w:left="6480" w:hanging="360"/>
+      </w:pPr>
+      <w:rPr>
+        <w:rFonts w:ascii="Wingdings" w:hAnsi="Wingdings" w:hint="default"/>
+      </w:rPr>
+    </w:lvl>
+  </w:abstractNum>
+  <w:abstractNum w:abstractNumId="3" w15:restartNumberingAfterBreak="0">
+    <w:nsid w:val="72C82938"/>
+    <w:multiLevelType w:val="hybridMultilevel"/>
+    <w:tmpl w:val="195E9FA4"/>
+    <w:lvl w:ilvl="0" w:tplc="08090001">
+      <w:start w:val="1"/>
+      <w:numFmt w:val="bullet"/>
+      <w:lvlText w:val=""/>
+      <w:lvlJc w:val="left"/>
+      <w:pPr>
+        <w:ind w:left="720" w:hanging="360"/>
+      </w:pPr>
+      <w:rPr>
+        <w:rFonts w:ascii="Symbol" w:hAnsi="Symbol" w:hint="default"/>
+      </w:rPr>
+    </w:lvl>
+    <w:lvl w:ilvl="1" w:tplc="08090003" w:tentative="1">
+      <w:start w:val="1"/>
+      <w:numFmt w:val="bullet"/>
+      <w:lvlText w:val="o"/>
+      <w:lvlJc w:val="left"/>
+      <w:pPr>
+        <w:ind w:left="1440" w:hanging="360"/>
+      </w:pPr>
+      <w:rPr>
+        <w:rFonts w:ascii="Courier New" w:hAnsi="Courier New" w:cs="Courier New" w:hint="default"/>
+      </w:rPr>
+    </w:lvl>
+    <w:lvl w:ilvl="2" w:tplc="08090005" w:tentative="1">
+      <w:start w:val="1"/>
+      <w:numFmt w:val="bullet"/>
+      <w:lvlText w:val=""/>
+      <w:lvlJc w:val="left"/>
+      <w:pPr>
+        <w:ind w:left="2160" w:hanging="360"/>
+      </w:pPr>
+      <w:rPr>
+        <w:rFonts w:ascii="Wingdings" w:hAnsi="Wingdings" w:hint="default"/>
+      </w:rPr>
+    </w:lvl>
+    <w:lvl w:ilvl="3" w:tplc="08090001" w:tentative="1">
+      <w:start w:val="1"/>
+      <w:numFmt w:val="bullet"/>
+      <w:lvlText w:val=""/>
+      <w:lvlJc w:val="left"/>
+      <w:pPr>
+        <w:ind w:left="2880" w:hanging="360"/>
+      </w:pPr>
+      <w:rPr>
+        <w:rFonts w:ascii="Symbol" w:hAnsi="Symbol" w:hint="default"/>
+      </w:rPr>
+    </w:lvl>
+    <w:lvl w:ilvl="4" w:tplc="08090003" w:tentative="1">
+      <w:start w:val="1"/>
+      <w:numFmt w:val="bullet"/>
+      <w:lvlText w:val="o"/>
+      <w:lvlJc w:val="left"/>
+      <w:pPr>
+        <w:ind w:left="3600" w:hanging="360"/>
+      </w:pPr>
+      <w:rPr>
+        <w:rFonts w:ascii="Courier New" w:hAnsi="Courier New" w:cs="Courier New" w:hint="default"/>
+      </w:rPr>
+    </w:lvl>
+    <w:lvl w:ilvl="5" w:tplc="08090005" w:tentative="1">
+      <w:start w:val="1"/>
+      <w:numFmt w:val="bullet"/>
+      <w:lvlText w:val=""/>
+      <w:lvlJc w:val="left"/>
+      <w:pPr>
+        <w:ind w:left="4320" w:hanging="360"/>
+      </w:pPr>
+      <w:rPr>
+        <w:rFonts w:ascii="Wingdings" w:hAnsi="Wingdings" w:hint="default"/>
+      </w:rPr>
+    </w:lvl>
+    <w:lvl w:ilvl="6" w:tplc="08090001" w:tentative="1">
+      <w:start w:val="1"/>
+      <w:numFmt w:val="bullet"/>
+      <w:lvlText w:val=""/>
+      <w:lvlJc w:val="left"/>
+      <w:pPr>
+        <w:ind w:left="5040" w:hanging="360"/>
+      </w:pPr>
+      <w:rPr>
+        <w:rFonts w:ascii="Symbol" w:hAnsi="Symbol" w:hint="default"/>
+      </w:rPr>
+    </w:lvl>
+    <w:lvl w:ilvl="7" w:tplc="08090003" w:tentative="1">
+      <w:start w:val="1"/>
+      <w:numFmt w:val="bullet"/>
+      <w:lvlText w:val="o"/>
+      <w:lvlJc w:val="left"/>
+      <w:pPr>
+        <w:ind w:left="5760" w:hanging="360"/>
+      </w:pPr>
+      <w:rPr>
+        <w:rFonts w:ascii="Courier New" w:hAnsi="Courier New" w:cs="Courier New" w:hint="default"/>
+      </w:rPr>
+    </w:lvl>
+    <w:lvl w:ilvl="8" w:tplc="08090005" w:tentative="1">
+      <w:start w:val="1"/>
+      <w:numFmt w:val="bullet"/>
+      <w:lvlText w:val=""/>
+      <w:lvlJc w:val="left"/>
+      <w:pPr>
+        <w:ind w:left="6480" w:hanging="360"/>
+      </w:pPr>
+      <w:rPr>
+        <w:rFonts w:ascii="Wingdings" w:hAnsi="Wingdings" w:hint="default"/>
+      </w:rPr>
+    </w:lvl>
+  </w:abstractNum>
+  <w:num w:numId="1">
+    <w:abstractNumId w:val="3"/>
+  </w:num>
+  <w:num w:numId="2">
+    <w:abstractNumId w:val="1"/>
+  </w:num>
+  <w:num w:numId="3">
+    <w:abstractNumId w:val="0"/>
+  </w:num>
+  <w:num w:numId="4">
+    <w:abstractNumId w:val="2"/>
+  </w:num>
+</w:numbering>
 </file>
 
 <file path=word/styles.xml><?xml version="1.0" encoding="utf-8"?>
@@ -468,6 +1174,40 @@
     <w:semiHidden/>
     <w:unhideWhenUsed/>
   </w:style>
+  <w:style w:type="paragraph" w:styleId="ListParagraph">
+    <w:name w:val="List Paragraph"/>
+    <w:basedOn w:val="Normal"/>
+    <w:uiPriority w:val="34"/>
+    <w:qFormat/>
+    <w:rsid w:val="00641521"/>
+    <w:pPr>
+      <w:ind w:left="720"/>
+      <w:contextualSpacing/>
+    </w:pPr>
+  </w:style>
+  <w:style w:type="character" w:styleId="Hyperlink">
+    <w:name w:val="Hyperlink"/>
+    <w:basedOn w:val="DefaultParagraphFont"/>
+    <w:uiPriority w:val="99"/>
+    <w:unhideWhenUsed/>
+    <w:rsid w:val="0003670F"/>
+    <w:rPr>
+      <w:color w:val="0563C1" w:themeColor="hyperlink"/>
+      <w:u w:val="single"/>
+    </w:rPr>
+  </w:style>
+  <w:style w:type="character" w:styleId="UnresolvedMention">
+    <w:name w:val="Unresolved Mention"/>
+    <w:basedOn w:val="DefaultParagraphFont"/>
+    <w:uiPriority w:val="99"/>
+    <w:semiHidden/>
+    <w:unhideWhenUsed/>
+    <w:rsid w:val="0003670F"/>
+    <w:rPr>
+      <w:color w:val="605E5C"/>
+      <w:shd w:val="clear" w:color="auto" w:fill="E1DFDD"/>
+    </w:rPr>
+  </w:style>
 </w:styles>
 </file>
 

--- a/State of the Art/State of the Art.docx
+++ b/State of the Art/State of the Art.docx
@@ -63,6 +63,26 @@
       <w:pPr>
         <w:pStyle w:val="ListParagraph"/>
         <w:numPr>
+          <w:ilvl w:val="1"/>
+          <w:numId w:val="2"/>
+        </w:numPr>
+        <w:rPr>
+          <w:sz w:val="24"/>
+          <w:szCs w:val="24"/>
+        </w:rPr>
+      </w:pPr>
+      <w:r>
+        <w:rPr>
+          <w:sz w:val="24"/>
+          <w:szCs w:val="24"/>
+        </w:rPr>
+        <w:t>How do I actually collect data?</w:t>
+      </w:r>
+    </w:p>
+    <w:p>
+      <w:pPr>
+        <w:pStyle w:val="ListParagraph"/>
+        <w:numPr>
           <w:ilvl w:val="0"/>
           <w:numId w:val="2"/>
         </w:numPr>
@@ -81,6 +101,39 @@
     </w:p>
     <w:p>
       <w:pPr>
+        <w:pStyle w:val="ListParagraph"/>
+        <w:numPr>
+          <w:ilvl w:val="1"/>
+          <w:numId w:val="2"/>
+        </w:numPr>
+        <w:rPr>
+          <w:sz w:val="24"/>
+          <w:szCs w:val="24"/>
+        </w:rPr>
+      </w:pPr>
+      <w:r>
+        <w:rPr>
+          <w:sz w:val="24"/>
+          <w:szCs w:val="24"/>
+        </w:rPr>
+        <w:t>How do I make it better than unity’s?</w:t>
+      </w:r>
+    </w:p>
+    <w:p>
+      <w:pPr>
+        <w:pStyle w:val="ListParagraph"/>
+        <w:numPr>
+          <w:ilvl w:val="1"/>
+          <w:numId w:val="2"/>
+        </w:numPr>
+        <w:rPr>
+          <w:sz w:val="24"/>
+          <w:szCs w:val="24"/>
+        </w:rPr>
+      </w:pPr>
+    </w:p>
+    <w:p>
+      <w:pPr>
         <w:rPr>
           <w:sz w:val="24"/>
           <w:szCs w:val="24"/>
@@ -99,7 +152,81 @@
         <w:pStyle w:val="ListParagraph"/>
         <w:numPr>
           <w:ilvl w:val="0"/>
-          <w:numId w:val="3"/>
+          <w:numId w:val="6"/>
+        </w:numPr>
+        <w:rPr>
+          <w:sz w:val="24"/>
+          <w:szCs w:val="24"/>
+        </w:rPr>
+      </w:pPr>
+      <w:r>
+        <w:rPr>
+          <w:sz w:val="24"/>
+          <w:szCs w:val="24"/>
+        </w:rPr>
+        <w:t>Unreal Engine</w:t>
+      </w:r>
+    </w:p>
+    <w:p>
+      <w:pPr>
+        <w:pStyle w:val="ListParagraph"/>
+        <w:numPr>
+          <w:ilvl w:val="1"/>
+          <w:numId w:val="6"/>
+        </w:numPr>
+        <w:rPr>
+          <w:sz w:val="24"/>
+          <w:szCs w:val="24"/>
+        </w:rPr>
+      </w:pPr>
+      <w:r>
+        <w:rPr>
+          <w:sz w:val="24"/>
+          <w:szCs w:val="24"/>
+        </w:rPr>
+        <w:t>https://docs.unrealengine.com/en</w:t>
+      </w:r>
+      <w:r>
+        <w:rPr>
+          <w:sz w:val="24"/>
+          <w:szCs w:val="24"/>
+        </w:rPr>
+        <w:t>-</w:t>
+      </w:r>
+      <w:r>
+        <w:rPr>
+          <w:sz w:val="24"/>
+          <w:szCs w:val="24"/>
+        </w:rPr>
+        <w:t>US/TestingAndOptimization/Analytics/index.html</w:t>
+      </w:r>
+    </w:p>
+    <w:p>
+      <w:pPr>
+        <w:pStyle w:val="ListParagraph"/>
+        <w:numPr>
+          <w:ilvl w:val="0"/>
+          <w:numId w:val="5"/>
+        </w:numPr>
+        <w:rPr>
+          <w:sz w:val="24"/>
+          <w:szCs w:val="24"/>
+        </w:rPr>
+      </w:pPr>
+      <w:r>
+        <w:rPr>
+          <w:sz w:val="24"/>
+          <w:szCs w:val="24"/>
+        </w:rPr>
+        <w:t>Unity</w:t>
+      </w:r>
+    </w:p>
+    <w:p>
+      <w:pPr>
+        <w:pStyle w:val="ListParagraph"/>
+        <w:numPr>
+          <w:ilvl w:val="1"/>
+          <w:numId w:val="5"/>
         </w:numPr>
         <w:rPr>
           <w:sz w:val="24"/>
@@ -113,50 +240,83 @@
             <w:sz w:val="24"/>
             <w:szCs w:val="24"/>
           </w:rPr>
-          <w:t>https://dashboard.unity3d.com/organizations/1374431109412/projects/d8a3c47c-a16f-4ad5-9d61-f8ee18d144a0/analytics/reporting</w:t>
+          <w:t>https://docs.unity3d.com/Manual/UnityAnalyticsOverview.html</w:t>
         </w:r>
       </w:hyperlink>
     </w:p>
     <w:p>
       <w:pPr>
         <w:pStyle w:val="ListParagraph"/>
-        <w:numPr>
-          <w:ilvl w:val="0"/>
-          <w:numId w:val="3"/>
-        </w:numPr>
-        <w:rPr>
-          <w:sz w:val="24"/>
-          <w:szCs w:val="24"/>
-        </w:rPr>
-      </w:pPr>
-      <w:r>
-        <w:rPr>
-          <w:sz w:val="24"/>
-          <w:szCs w:val="24"/>
-        </w:rPr>
-        <w:t>https://docs.unity3d.com/Manual/UnityAnalyticsOverview.html</w:t>
-      </w:r>
-    </w:p>
-    <w:p>
-      <w:pPr>
-        <w:rPr>
-          <w:sz w:val="24"/>
-          <w:szCs w:val="24"/>
-        </w:rPr>
-      </w:pPr>
-      <w:r>
-        <w:rPr>
-          <w:sz w:val="24"/>
-          <w:szCs w:val="24"/>
-        </w:rPr>
-        <w:t>UNITY</w:t>
-      </w:r>
-      <w:r>
-        <w:rPr>
-          <w:sz w:val="24"/>
-          <w:szCs w:val="24"/>
-        </w:rPr>
-        <w:t xml:space="preserve"> ANALYITCS FREE?</w:t>
+        <w:rPr>
+          <w:sz w:val="24"/>
+          <w:szCs w:val="24"/>
+        </w:rPr>
+      </w:pPr>
+    </w:p>
+    <w:p>
+      <w:pPr>
+        <w:pStyle w:val="ListParagraph"/>
+        <w:rPr>
+          <w:sz w:val="24"/>
+          <w:szCs w:val="24"/>
+        </w:rPr>
+      </w:pPr>
+    </w:p>
+    <w:p>
+      <w:pPr>
+        <w:pStyle w:val="ListParagraph"/>
+        <w:rPr>
+          <w:sz w:val="24"/>
+          <w:szCs w:val="24"/>
+        </w:rPr>
+      </w:pPr>
+    </w:p>
+    <w:p>
+      <w:pPr>
+        <w:pStyle w:val="ListParagraph"/>
+        <w:rPr>
+          <w:sz w:val="24"/>
+          <w:szCs w:val="24"/>
+        </w:rPr>
+      </w:pPr>
+    </w:p>
+    <w:p>
+      <w:pPr>
+        <w:pStyle w:val="ListParagraph"/>
+        <w:rPr>
+          <w:sz w:val="24"/>
+          <w:szCs w:val="24"/>
+        </w:rPr>
+      </w:pPr>
+      <w:r>
+        <w:rPr>
+          <w:sz w:val="24"/>
+          <w:szCs w:val="24"/>
+        </w:rPr>
+        <w:t>Some aspects require pro</w:t>
+      </w:r>
+    </w:p>
+    <w:p>
+      <w:pPr>
+        <w:rPr>
+          <w:sz w:val="24"/>
+          <w:szCs w:val="24"/>
+        </w:rPr>
+      </w:pPr>
+    </w:p>
+    <w:p>
+      <w:pPr>
+        <w:rPr>
+          <w:sz w:val="24"/>
+          <w:szCs w:val="24"/>
+        </w:rPr>
+      </w:pPr>
+      <w:r>
+        <w:rPr>
+          <w:sz w:val="24"/>
+          <w:szCs w:val="24"/>
+        </w:rPr>
+        <w:t>Improvements:</w:t>
       </w:r>
     </w:p>
     <w:p>
@@ -176,30 +336,7 @@
           <w:sz w:val="24"/>
           <w:szCs w:val="24"/>
         </w:rPr>
-        <w:t>Some aspects require pro</w:t>
-      </w:r>
-    </w:p>
-    <w:p>
-      <w:pPr>
-        <w:rPr>
-          <w:sz w:val="24"/>
-          <w:szCs w:val="24"/>
-        </w:rPr>
-      </w:pPr>
-    </w:p>
-    <w:p>
-      <w:pPr>
-        <w:rPr>
-          <w:sz w:val="24"/>
-          <w:szCs w:val="24"/>
-        </w:rPr>
-      </w:pPr>
-      <w:r>
-        <w:rPr>
-          <w:sz w:val="24"/>
-          <w:szCs w:val="24"/>
-        </w:rPr>
-        <w:t>Improvements:</w:t>
+        <w:t>Easier implementation</w:t>
       </w:r>
     </w:p>
     <w:p>
@@ -214,12 +351,21 @@
           <w:szCs w:val="24"/>
         </w:rPr>
       </w:pPr>
-      <w:r>
-        <w:rPr>
-          <w:sz w:val="24"/>
-          <w:szCs w:val="24"/>
-        </w:rPr>
-        <w:t>Easier implementation</w:t>
+      <w:proofErr w:type="spellStart"/>
+      <w:r>
+        <w:rPr>
+          <w:sz w:val="24"/>
+          <w:szCs w:val="24"/>
+        </w:rPr>
+        <w:t>Hearmaps</w:t>
+      </w:r>
+      <w:proofErr w:type="spellEnd"/>
+      <w:r>
+        <w:rPr>
+          <w:sz w:val="24"/>
+          <w:szCs w:val="24"/>
+        </w:rPr>
+        <w:t xml:space="preserve"> post shipment</w:t>
       </w:r>
     </w:p>
     <w:p>
@@ -239,26 +385,6 @@
           <w:sz w:val="24"/>
           <w:szCs w:val="24"/>
         </w:rPr>
-        <w:t>Hearmaps post shipment</w:t>
-      </w:r>
-    </w:p>
-    <w:p>
-      <w:pPr>
-        <w:pStyle w:val="ListParagraph"/>
-        <w:numPr>
-          <w:ilvl w:val="0"/>
-          <w:numId w:val="4"/>
-        </w:numPr>
-        <w:rPr>
-          <w:sz w:val="24"/>
-          <w:szCs w:val="24"/>
-        </w:rPr>
-      </w:pPr>
-      <w:r>
-        <w:rPr>
-          <w:sz w:val="24"/>
-          <w:szCs w:val="24"/>
-        </w:rPr>
         <w:t>Your own data?</w:t>
       </w:r>
     </w:p>
@@ -269,6 +395,114 @@
           <w:szCs w:val="32"/>
         </w:rPr>
       </w:pPr>
+    </w:p>
+    <w:p>
+      <w:pPr>
+        <w:rPr>
+          <w:sz w:val="32"/>
+          <w:szCs w:val="32"/>
+        </w:rPr>
+      </w:pPr>
+      <w:r>
+        <w:rPr>
+          <w:sz w:val="32"/>
+          <w:szCs w:val="32"/>
+        </w:rPr>
+        <w:t>Links to look</w:t>
+      </w:r>
+    </w:p>
+    <w:p>
+      <w:pPr>
+        <w:rPr>
+          <w:b/>
+          <w:bCs/>
+          <w:sz w:val="32"/>
+          <w:szCs w:val="32"/>
+        </w:rPr>
+      </w:pPr>
+      <w:hyperlink r:id="rId6" w:history="1">
+        <w:r>
+          <w:rPr>
+            <w:rStyle w:val="Hyperlink"/>
+            <w:b/>
+            <w:bCs/>
+            <w:sz w:val="32"/>
+            <w:szCs w:val="32"/>
+          </w:rPr>
+          <w:t>https://forum.unity.com/threads/starting-my-mmo-with-sql-server-in-javascript.77447/</w:t>
+        </w:r>
+      </w:hyperlink>
+    </w:p>
+    <w:p>
+      <w:pPr>
+        <w:rPr>
+          <w:b/>
+          <w:bCs/>
+          <w:sz w:val="32"/>
+          <w:szCs w:val="32"/>
+        </w:rPr>
+      </w:pPr>
+      <w:hyperlink r:id="rId7" w:history="1">
+        <w:r>
+          <w:rPr>
+            <w:rStyle w:val="Hyperlink"/>
+            <w:b/>
+            <w:bCs/>
+            <w:sz w:val="32"/>
+            <w:szCs w:val="32"/>
+          </w:rPr>
+          <w:t>https://forum.unity.com/threads/sending-receiving-data-to-from-a-server.194836/</w:t>
+        </w:r>
+      </w:hyperlink>
+    </w:p>
+    <w:p>
+      <w:pPr>
+        <w:rPr>
+          <w:b/>
+          <w:bCs/>
+          <w:sz w:val="32"/>
+          <w:szCs w:val="32"/>
+        </w:rPr>
+      </w:pPr>
+    </w:p>
+    <w:p>
+      <w:pPr>
+        <w:rPr>
+          <w:b/>
+          <w:bCs/>
+          <w:sz w:val="32"/>
+          <w:szCs w:val="32"/>
+        </w:rPr>
+      </w:pPr>
+      <w:r>
+        <w:rPr>
+          <w:b/>
+          <w:bCs/>
+          <w:sz w:val="32"/>
+          <w:szCs w:val="32"/>
+        </w:rPr>
+        <w:t>TODO:</w:t>
+      </w:r>
+    </w:p>
+    <w:p>
+      <w:pPr>
+        <w:rPr>
+          <w:b/>
+          <w:bCs/>
+          <w:sz w:val="32"/>
+          <w:szCs w:val="32"/>
+        </w:rPr>
+      </w:pPr>
+      <w:r>
+        <w:rPr>
+          <w:b/>
+          <w:bCs/>
+          <w:sz w:val="32"/>
+          <w:szCs w:val="32"/>
+        </w:rPr>
+        <w:lastRenderedPageBreak/>
+        <w:t>-</w:t>
+      </w:r>
     </w:p>
     <w:sectPr>
       <w:pgSz w:w="11906" w:h="16838"/>
@@ -292,7 +526,7 @@
       <w:lvlText w:val=""/>
       <w:lvlJc w:val="left"/>
       <w:pPr>
-        <w:ind w:left="720" w:hanging="360"/>
+        <w:ind w:left="1080" w:hanging="360"/>
       </w:pPr>
       <w:rPr>
         <w:rFonts w:ascii="Symbol" w:hAnsi="Symbol" w:hint="default"/>
@@ -304,7 +538,7 @@
       <w:lvlText w:val="o"/>
       <w:lvlJc w:val="left"/>
       <w:pPr>
-        <w:ind w:left="1440" w:hanging="360"/>
+        <w:ind w:left="1800" w:hanging="360"/>
       </w:pPr>
       <w:rPr>
         <w:rFonts w:ascii="Courier New" w:hAnsi="Courier New" w:cs="Courier New" w:hint="default"/>
@@ -316,7 +550,7 @@
       <w:lvlText w:val=""/>
       <w:lvlJc w:val="left"/>
       <w:pPr>
-        <w:ind w:left="2160" w:hanging="360"/>
+        <w:ind w:left="2520" w:hanging="360"/>
       </w:pPr>
       <w:rPr>
         <w:rFonts w:ascii="Wingdings" w:hAnsi="Wingdings" w:hint="default"/>
@@ -328,7 +562,7 @@
       <w:lvlText w:val=""/>
       <w:lvlJc w:val="left"/>
       <w:pPr>
-        <w:ind w:left="2880" w:hanging="360"/>
+        <w:ind w:left="3240" w:hanging="360"/>
       </w:pPr>
       <w:rPr>
         <w:rFonts w:ascii="Symbol" w:hAnsi="Symbol" w:hint="default"/>
@@ -340,7 +574,7 @@
       <w:lvlText w:val="o"/>
       <w:lvlJc w:val="left"/>
       <w:pPr>
-        <w:ind w:left="3600" w:hanging="360"/>
+        <w:ind w:left="3960" w:hanging="360"/>
       </w:pPr>
       <w:rPr>
         <w:rFonts w:ascii="Courier New" w:hAnsi="Courier New" w:cs="Courier New" w:hint="default"/>
@@ -352,7 +586,7 @@
       <w:lvlText w:val=""/>
       <w:lvlJc w:val="left"/>
       <w:pPr>
-        <w:ind w:left="4320" w:hanging="360"/>
+        <w:ind w:left="4680" w:hanging="360"/>
       </w:pPr>
       <w:rPr>
         <w:rFonts w:ascii="Wingdings" w:hAnsi="Wingdings" w:hint="default"/>
@@ -364,7 +598,7 @@
       <w:lvlText w:val=""/>
       <w:lvlJc w:val="left"/>
       <w:pPr>
-        <w:ind w:left="5040" w:hanging="360"/>
+        <w:ind w:left="5400" w:hanging="360"/>
       </w:pPr>
       <w:rPr>
         <w:rFonts w:ascii="Symbol" w:hAnsi="Symbol" w:hint="default"/>
@@ -376,7 +610,7 @@
       <w:lvlText w:val="o"/>
       <w:lvlJc w:val="left"/>
       <w:pPr>
-        <w:ind w:left="5760" w:hanging="360"/>
+        <w:ind w:left="6120" w:hanging="360"/>
       </w:pPr>
       <w:rPr>
         <w:rFonts w:ascii="Courier New" w:hAnsi="Courier New" w:cs="Courier New" w:hint="default"/>
@@ -388,7 +622,7 @@
       <w:lvlText w:val=""/>
       <w:lvlJc w:val="left"/>
       <w:pPr>
-        <w:ind w:left="6480" w:hanging="360"/>
+        <w:ind w:left="6840" w:hanging="360"/>
       </w:pPr>
       <w:rPr>
         <w:rFonts w:ascii="Wingdings" w:hAnsi="Wingdings" w:hint="default"/>
@@ -411,7 +645,7 @@
         <w:rFonts w:ascii="Symbol" w:hAnsi="Symbol" w:hint="default"/>
       </w:rPr>
     </w:lvl>
-    <w:lvl w:ilvl="1" w:tplc="08090003" w:tentative="1">
+    <w:lvl w:ilvl="1" w:tplc="08090003">
       <w:start w:val="1"/>
       <w:numFmt w:val="bullet"/>
       <w:lvlText w:val="o"/>
@@ -509,6 +743,119 @@
     </w:lvl>
   </w:abstractNum>
   <w:abstractNum w:abstractNumId="2" w15:restartNumberingAfterBreak="0">
+    <w:nsid w:val="4C6F7943"/>
+    <w:multiLevelType w:val="hybridMultilevel"/>
+    <w:tmpl w:val="87B0D696"/>
+    <w:lvl w:ilvl="0" w:tplc="08090001">
+      <w:start w:val="1"/>
+      <w:numFmt w:val="bullet"/>
+      <w:lvlText w:val=""/>
+      <w:lvlJc w:val="left"/>
+      <w:pPr>
+        <w:ind w:left="720" w:hanging="360"/>
+      </w:pPr>
+      <w:rPr>
+        <w:rFonts w:ascii="Symbol" w:hAnsi="Symbol" w:hint="default"/>
+      </w:rPr>
+    </w:lvl>
+    <w:lvl w:ilvl="1" w:tplc="08090003">
+      <w:start w:val="1"/>
+      <w:numFmt w:val="bullet"/>
+      <w:lvlText w:val="o"/>
+      <w:lvlJc w:val="left"/>
+      <w:pPr>
+        <w:ind w:left="1440" w:hanging="360"/>
+      </w:pPr>
+      <w:rPr>
+        <w:rFonts w:ascii="Courier New" w:hAnsi="Courier New" w:cs="Courier New" w:hint="default"/>
+      </w:rPr>
+    </w:lvl>
+    <w:lvl w:ilvl="2" w:tplc="08090005" w:tentative="1">
+      <w:start w:val="1"/>
+      <w:numFmt w:val="bullet"/>
+      <w:lvlText w:val=""/>
+      <w:lvlJc w:val="left"/>
+      <w:pPr>
+        <w:ind w:left="2160" w:hanging="360"/>
+      </w:pPr>
+      <w:rPr>
+        <w:rFonts w:ascii="Wingdings" w:hAnsi="Wingdings" w:hint="default"/>
+      </w:rPr>
+    </w:lvl>
+    <w:lvl w:ilvl="3" w:tplc="08090001" w:tentative="1">
+      <w:start w:val="1"/>
+      <w:numFmt w:val="bullet"/>
+      <w:lvlText w:val=""/>
+      <w:lvlJc w:val="left"/>
+      <w:pPr>
+        <w:ind w:left="2880" w:hanging="360"/>
+      </w:pPr>
+      <w:rPr>
+        <w:rFonts w:ascii="Symbol" w:hAnsi="Symbol" w:hint="default"/>
+      </w:rPr>
+    </w:lvl>
+    <w:lvl w:ilvl="4" w:tplc="08090003" w:tentative="1">
+      <w:start w:val="1"/>
+      <w:numFmt w:val="bullet"/>
+      <w:lvlText w:val="o"/>
+      <w:lvlJc w:val="left"/>
+      <w:pPr>
+        <w:ind w:left="3600" w:hanging="360"/>
+      </w:pPr>
+      <w:rPr>
+        <w:rFonts w:ascii="Courier New" w:hAnsi="Courier New" w:cs="Courier New" w:hint="default"/>
+      </w:rPr>
+    </w:lvl>
+    <w:lvl w:ilvl="5" w:tplc="08090005" w:tentative="1">
+      <w:start w:val="1"/>
+      <w:numFmt w:val="bullet"/>
+      <w:lvlText w:val=""/>
+      <w:lvlJc w:val="left"/>
+      <w:pPr>
+        <w:ind w:left="4320" w:hanging="360"/>
+      </w:pPr>
+      <w:rPr>
+        <w:rFonts w:ascii="Wingdings" w:hAnsi="Wingdings" w:hint="default"/>
+      </w:rPr>
+    </w:lvl>
+    <w:lvl w:ilvl="6" w:tplc="08090001" w:tentative="1">
+      <w:start w:val="1"/>
+      <w:numFmt w:val="bullet"/>
+      <w:lvlText w:val=""/>
+      <w:lvlJc w:val="left"/>
+      <w:pPr>
+        <w:ind w:left="5040" w:hanging="360"/>
+      </w:pPr>
+      <w:rPr>
+        <w:rFonts w:ascii="Symbol" w:hAnsi="Symbol" w:hint="default"/>
+      </w:rPr>
+    </w:lvl>
+    <w:lvl w:ilvl="7" w:tplc="08090003" w:tentative="1">
+      <w:start w:val="1"/>
+      <w:numFmt w:val="bullet"/>
+      <w:lvlText w:val="o"/>
+      <w:lvlJc w:val="left"/>
+      <w:pPr>
+        <w:ind w:left="5760" w:hanging="360"/>
+      </w:pPr>
+      <w:rPr>
+        <w:rFonts w:ascii="Courier New" w:hAnsi="Courier New" w:cs="Courier New" w:hint="default"/>
+      </w:rPr>
+    </w:lvl>
+    <w:lvl w:ilvl="8" w:tplc="08090005" w:tentative="1">
+      <w:start w:val="1"/>
+      <w:numFmt w:val="bullet"/>
+      <w:lvlText w:val=""/>
+      <w:lvlJc w:val="left"/>
+      <w:pPr>
+        <w:ind w:left="6480" w:hanging="360"/>
+      </w:pPr>
+      <w:rPr>
+        <w:rFonts w:ascii="Wingdings" w:hAnsi="Wingdings" w:hint="default"/>
+      </w:rPr>
+    </w:lvl>
+  </w:abstractNum>
+  <w:abstractNum w:abstractNumId="3" w15:restartNumberingAfterBreak="0">
     <w:nsid w:val="64195D4A"/>
     <w:multiLevelType w:val="hybridMultilevel"/>
     <w:tmpl w:val="64187A5A"/>
@@ -620,7 +967,120 @@
       </w:rPr>
     </w:lvl>
   </w:abstractNum>
-  <w:abstractNum w:abstractNumId="3" w15:restartNumberingAfterBreak="0">
+  <w:abstractNum w:abstractNumId="4" w15:restartNumberingAfterBreak="0">
+    <w:nsid w:val="6E0218D1"/>
+    <w:multiLevelType w:val="hybridMultilevel"/>
+    <w:tmpl w:val="4030E1C8"/>
+    <w:lvl w:ilvl="0" w:tplc="08090001">
+      <w:start w:val="1"/>
+      <w:numFmt w:val="bullet"/>
+      <w:lvlText w:val=""/>
+      <w:lvlJc w:val="left"/>
+      <w:pPr>
+        <w:ind w:left="720" w:hanging="360"/>
+      </w:pPr>
+      <w:rPr>
+        <w:rFonts w:ascii="Symbol" w:hAnsi="Symbol" w:hint="default"/>
+      </w:rPr>
+    </w:lvl>
+    <w:lvl w:ilvl="1" w:tplc="08090001">
+      <w:start w:val="1"/>
+      <w:numFmt w:val="bullet"/>
+      <w:lvlText w:val=""/>
+      <w:lvlJc w:val="left"/>
+      <w:pPr>
+        <w:ind w:left="1440" w:hanging="360"/>
+      </w:pPr>
+      <w:rPr>
+        <w:rFonts w:ascii="Symbol" w:hAnsi="Symbol" w:hint="default"/>
+      </w:rPr>
+    </w:lvl>
+    <w:lvl w:ilvl="2" w:tplc="08090005" w:tentative="1">
+      <w:start w:val="1"/>
+      <w:numFmt w:val="bullet"/>
+      <w:lvlText w:val=""/>
+      <w:lvlJc w:val="left"/>
+      <w:pPr>
+        <w:ind w:left="2160" w:hanging="360"/>
+      </w:pPr>
+      <w:rPr>
+        <w:rFonts w:ascii="Wingdings" w:hAnsi="Wingdings" w:hint="default"/>
+      </w:rPr>
+    </w:lvl>
+    <w:lvl w:ilvl="3" w:tplc="08090001" w:tentative="1">
+      <w:start w:val="1"/>
+      <w:numFmt w:val="bullet"/>
+      <w:lvlText w:val=""/>
+      <w:lvlJc w:val="left"/>
+      <w:pPr>
+        <w:ind w:left="2880" w:hanging="360"/>
+      </w:pPr>
+      <w:rPr>
+        <w:rFonts w:ascii="Symbol" w:hAnsi="Symbol" w:hint="default"/>
+      </w:rPr>
+    </w:lvl>
+    <w:lvl w:ilvl="4" w:tplc="08090003" w:tentative="1">
+      <w:start w:val="1"/>
+      <w:numFmt w:val="bullet"/>
+      <w:lvlText w:val="o"/>
+      <w:lvlJc w:val="left"/>
+      <w:pPr>
+        <w:ind w:left="3600" w:hanging="360"/>
+      </w:pPr>
+      <w:rPr>
+        <w:rFonts w:ascii="Courier New" w:hAnsi="Courier New" w:cs="Courier New" w:hint="default"/>
+      </w:rPr>
+    </w:lvl>
+    <w:lvl w:ilvl="5" w:tplc="08090005" w:tentative="1">
+      <w:start w:val="1"/>
+      <w:numFmt w:val="bullet"/>
+      <w:lvlText w:val=""/>
+      <w:lvlJc w:val="left"/>
+      <w:pPr>
+        <w:ind w:left="4320" w:hanging="360"/>
+      </w:pPr>
+      <w:rPr>
+        <w:rFonts w:ascii="Wingdings" w:hAnsi="Wingdings" w:hint="default"/>
+      </w:rPr>
+    </w:lvl>
+    <w:lvl w:ilvl="6" w:tplc="08090001" w:tentative="1">
+      <w:start w:val="1"/>
+      <w:numFmt w:val="bullet"/>
+      <w:lvlText w:val=""/>
+      <w:lvlJc w:val="left"/>
+      <w:pPr>
+        <w:ind w:left="5040" w:hanging="360"/>
+      </w:pPr>
+      <w:rPr>
+        <w:rFonts w:ascii="Symbol" w:hAnsi="Symbol" w:hint="default"/>
+      </w:rPr>
+    </w:lvl>
+    <w:lvl w:ilvl="7" w:tplc="08090003" w:tentative="1">
+      <w:start w:val="1"/>
+      <w:numFmt w:val="bullet"/>
+      <w:lvlText w:val="o"/>
+      <w:lvlJc w:val="left"/>
+      <w:pPr>
+        <w:ind w:left="5760" w:hanging="360"/>
+      </w:pPr>
+      <w:rPr>
+        <w:rFonts w:ascii="Courier New" w:hAnsi="Courier New" w:cs="Courier New" w:hint="default"/>
+      </w:rPr>
+    </w:lvl>
+    <w:lvl w:ilvl="8" w:tplc="08090005" w:tentative="1">
+      <w:start w:val="1"/>
+      <w:numFmt w:val="bullet"/>
+      <w:lvlText w:val=""/>
+      <w:lvlJc w:val="left"/>
+      <w:pPr>
+        <w:ind w:left="6480" w:hanging="360"/>
+      </w:pPr>
+      <w:rPr>
+        <w:rFonts w:ascii="Wingdings" w:hAnsi="Wingdings" w:hint="default"/>
+      </w:rPr>
+    </w:lvl>
+  </w:abstractNum>
+  <w:abstractNum w:abstractNumId="5" w15:restartNumberingAfterBreak="0">
     <w:nsid w:val="72C82938"/>
     <w:multiLevelType w:val="hybridMultilevel"/>
     <w:tmpl w:val="195E9FA4"/>
@@ -734,7 +1194,7 @@
     </w:lvl>
   </w:abstractNum>
   <w:num w:numId="1">
-    <w:abstractNumId w:val="3"/>
+    <w:abstractNumId w:val="5"/>
   </w:num>
   <w:num w:numId="2">
     <w:abstractNumId w:val="1"/>
@@ -743,6 +1203,12 @@
     <w:abstractNumId w:val="0"/>
   </w:num>
   <w:num w:numId="4">
+    <w:abstractNumId w:val="3"/>
+  </w:num>
+  <w:num w:numId="5">
+    <w:abstractNumId w:val="4"/>
+  </w:num>
+  <w:num w:numId="6">
     <w:abstractNumId w:val="2"/>
   </w:num>
 </w:numbering>
@@ -1208,6 +1674,18 @@
       <w:shd w:val="clear" w:color="auto" w:fill="E1DFDD"/>
     </w:rPr>
   </w:style>
+  <w:style w:type="character" w:styleId="FollowedHyperlink">
+    <w:name w:val="FollowedHyperlink"/>
+    <w:basedOn w:val="DefaultParagraphFont"/>
+    <w:uiPriority w:val="99"/>
+    <w:semiHidden/>
+    <w:unhideWhenUsed/>
+    <w:rsid w:val="008E3E23"/>
+    <w:rPr>
+      <w:color w:val="954F72" w:themeColor="followedHyperlink"/>
+      <w:u w:val="single"/>
+    </w:rPr>
+  </w:style>
 </w:styles>
 </file>
 

--- a/State of the Art/State of the Art.docx
+++ b/State of the Art/State of the Art.docx
@@ -351,21 +351,26 @@
           <w:szCs w:val="24"/>
         </w:rPr>
       </w:pPr>
-      <w:proofErr w:type="spellStart"/>
-      <w:r>
-        <w:rPr>
-          <w:sz w:val="24"/>
-          <w:szCs w:val="24"/>
-        </w:rPr>
-        <w:t>Hearmaps</w:t>
-      </w:r>
-      <w:proofErr w:type="spellEnd"/>
-      <w:r>
-        <w:rPr>
-          <w:sz w:val="24"/>
-          <w:szCs w:val="24"/>
-        </w:rPr>
-        <w:t xml:space="preserve"> post shipment</w:t>
+      <w:r>
+        <w:rPr>
+          <w:sz w:val="24"/>
+          <w:szCs w:val="24"/>
+        </w:rPr>
+        <w:t>Hea</w:t>
+      </w:r>
+      <w:r>
+        <w:rPr>
+          <w:sz w:val="24"/>
+          <w:szCs w:val="24"/>
+        </w:rPr>
+        <w:t>t</w:t>
+      </w:r>
+      <w:r>
+        <w:rPr>
+          <w:sz w:val="24"/>
+          <w:szCs w:val="24"/>
+        </w:rPr>
+        <w:t>maps post shipment</w:t>
       </w:r>
     </w:p>
     <w:p>
@@ -436,6 +441,7 @@
     <w:p>
       <w:pPr>
         <w:rPr>
+          <w:rStyle w:val="Hyperlink"/>
           <w:b/>
           <w:bCs/>
           <w:sz w:val="32"/>
@@ -464,25 +470,25 @@
           <w:szCs w:val="32"/>
         </w:rPr>
       </w:pPr>
-    </w:p>
-    <w:p>
-      <w:pPr>
+      <w:r>
         <w:rPr>
           <w:b/>
           <w:bCs/>
           <w:sz w:val="32"/>
           <w:szCs w:val="32"/>
         </w:rPr>
-      </w:pPr>
-      <w:r>
+        <w:t>https://www.toptal.com/designers/data-visualization/data-visualization-tools</w:t>
+      </w:r>
+    </w:p>
+    <w:p>
+      <w:pPr>
         <w:rPr>
           <w:b/>
           <w:bCs/>
           <w:sz w:val="32"/>
           <w:szCs w:val="32"/>
         </w:rPr>
-        <w:t>TODO:</w:t>
-      </w:r>
+      </w:pPr>
     </w:p>
     <w:p>
       <w:pPr>
@@ -500,7 +506,25 @@
           <w:sz w:val="32"/>
           <w:szCs w:val="32"/>
         </w:rPr>
-        <w:lastRenderedPageBreak/>
+        <w:t>TODO:</w:t>
+      </w:r>
+    </w:p>
+    <w:p>
+      <w:pPr>
+        <w:rPr>
+          <w:b/>
+          <w:bCs/>
+          <w:sz w:val="32"/>
+          <w:szCs w:val="32"/>
+        </w:rPr>
+      </w:pPr>
+      <w:r>
+        <w:rPr>
+          <w:b/>
+          <w:bCs/>
+          <w:sz w:val="32"/>
+          <w:szCs w:val="32"/>
+        </w:rPr>
         <w:t>-</w:t>
       </w:r>
     </w:p>
